--- a/20201209/上课笔记.docx
+++ b/20201209/上课笔记.docx
@@ -66,15 +66,6 @@
                             <a:srgbClr val="00B050"/>
                           </a:solidFill>
                         </a:ln>
-                        <a:extLst>
-                          <a:ext uri="{909E8E84-426E-40DD-AFC4-6F175D3DCCD1}">
-                            <a14:hiddenFill xmlns:a14="http://schemas.microsoft.com/office/drawing/2010/main">
-                              <a:solidFill>
-                                <a:schemeClr val="accent1"/>
-                              </a:solidFill>
-                            </a14:hiddenFill>
-                          </a:ext>
-                        </a:extLst>
                       </wps:spPr>
                       <wps:style>
                         <a:lnRef idx="2">
@@ -92,6 +83,15 @@
                           <a:schemeClr val="lt1"/>
                         </a:fontRef>
                       </wps:style>
+                      <wps:txbx>
+                        <w:txbxContent>
+                          <w:p>
+                            <w:pPr>
+                              <w:jc w:val="center"/>
+                            </w:pPr>
+                          </w:p>
+                        </w:txbxContent>
+                      </wps:txbx>
                       <wps:bodyPr rot="0" spcFirstLastPara="0" vertOverflow="overflow" horzOverflow="overflow" vert="horz" wrap="square" lIns="91440" tIns="45720" rIns="91440" bIns="45720" numCol="1" spcCol="0" rtlCol="0" fromWordArt="0" anchor="ctr" anchorCtr="0" forceAA="0" compatLnSpc="1">
                         <a:noAutofit/>
                       </wps:bodyPr>
@@ -103,11 +103,20 @@
           </mc:Choice>
           <mc:Fallback>
             <w:pict>
-              <v:rect id="_x0000_s1026" o:spid="_x0000_s1026" o:spt="1" style="position:absolute;left:0pt;margin-left:51.95pt;margin-top:13.25pt;height:51.05pt;width:78.25pt;z-index:251659264;v-text-anchor:middle;mso-width-relative:page;mso-height-relative:page;" filled="f" stroked="t" coordsize="21600,21600" o:gfxdata="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">
+              <v:rect id="_x0000_s1026" o:spid="_x0000_s1026" o:spt="1" style="position:absolute;left:0pt;margin-left:51.95pt;margin-top:13.25pt;height:51.05pt;width:78.25pt;z-index:251659264;v-text-anchor:middle;mso-width-relative:page;mso-height-relative:page;" filled="f" stroked="t" coordsize="21600,21600" o:gfxdata="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">
                 <v:fill on="f" focussize="0,0"/>
                 <v:stroke weight="1pt" color="#00B050 [3204]" miterlimit="8" joinstyle="miter"/>
                 <v:imagedata o:title=""/>
                 <o:lock v:ext="edit" aspectratio="f"/>
+                <v:textbox>
+                  <w:txbxContent>
+                    <w:p>
+                      <w:pPr>
+                        <w:jc w:val="center"/>
+                      </w:pPr>
+                    </w:p>
+                  </w:txbxContent>
+                </v:textbox>
               </v:rect>
             </w:pict>
           </mc:Fallback>
@@ -124,6 +133,7 @@
     <w:p>
       <w:pPr>
         <w:numPr>
+          <w:ilvl w:val="0"/>
           <w:numId w:val="0"/>
         </w:numPr>
         <w:rPr>
@@ -169,15 +179,6 @@
                             <a:srgbClr val="FF0000"/>
                           </a:solidFill>
                         </a:ln>
-                        <a:extLst>
-                          <a:ext uri="{909E8E84-426E-40DD-AFC4-6F175D3DCCD1}">
-                            <a14:hiddenFill xmlns:a14="http://schemas.microsoft.com/office/drawing/2010/main">
-                              <a:solidFill>
-                                <a:srgbClr val="FFFF00"/>
-                              </a:solidFill>
-                            </a14:hiddenFill>
-                          </a:ext>
-                        </a:extLst>
                       </wps:spPr>
                       <wps:style>
                         <a:lnRef idx="2">
@@ -193,6 +194,15 @@
                           <a:schemeClr val="dk1"/>
                         </a:fontRef>
                       </wps:style>
+                      <wps:txbx>
+                        <w:txbxContent>
+                          <w:p>
+                            <w:pPr>
+                              <w:jc w:val="center"/>
+                            </w:pPr>
+                          </w:p>
+                        </w:txbxContent>
+                      </wps:txbx>
                       <wps:bodyPr rot="0" spcFirstLastPara="0" vertOverflow="overflow" horzOverflow="overflow" vert="horz" wrap="square" lIns="91440" tIns="45720" rIns="91440" bIns="45720" numCol="1" spcCol="0" rtlCol="0" fromWordArt="0" anchor="ctr" anchorCtr="0" forceAA="0" compatLnSpc="1">
                         <a:noAutofit/>
                       </wps:bodyPr>
@@ -204,11 +214,20 @@
           </mc:Choice>
           <mc:Fallback>
             <w:pict>
-              <v:rect id="_x0000_s1026" o:spid="_x0000_s1026" o:spt="1" style="position:absolute;left:0pt;margin-left:19.9pt;margin-top:1.7pt;height:45.4pt;width:27.55pt;z-index:251658240;v-text-anchor:middle;mso-width-relative:page;mso-height-relative:page;" filled="f" stroked="t" coordsize="21600,21600" o:gfxdata="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">
+              <v:rect id="_x0000_s1026" o:spid="_x0000_s1026" o:spt="1" style="position:absolute;left:0pt;margin-left:19.9pt;margin-top:1.7pt;height:45.4pt;width:27.55pt;z-index:251658240;v-text-anchor:middle;mso-width-relative:page;mso-height-relative:page;" filled="f" stroked="t" coordsize="21600,21600" o:gfxdata="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">
                 <v:fill on="f" focussize="0,0"/>
                 <v:stroke weight="1pt" color="#FF0000 [3209]" miterlimit="8" joinstyle="miter"/>
                 <v:imagedata o:title=""/>
                 <o:lock v:ext="edit" aspectratio="f"/>
+                <v:textbox>
+                  <w:txbxContent>
+                    <w:p>
+                      <w:pPr>
+                        <w:jc w:val="center"/>
+                      </w:pPr>
+                    </w:p>
+                  </w:txbxContent>
+                </v:textbox>
               </v:rect>
             </w:pict>
           </mc:Fallback>
@@ -225,6 +244,7 @@
     <w:p>
       <w:pPr>
         <w:numPr>
+          <w:ilvl w:val="0"/>
           <w:numId w:val="0"/>
         </w:numPr>
         <w:rPr>
@@ -243,6 +263,7 @@
     <w:p>
       <w:pPr>
         <w:numPr>
+          <w:ilvl w:val="0"/>
           <w:numId w:val="0"/>
         </w:numPr>
         <w:rPr>
@@ -261,6 +282,7 @@
     <w:p>
       <w:pPr>
         <w:numPr>
+          <w:ilvl w:val="0"/>
           <w:numId w:val="0"/>
         </w:numPr>
         <w:rPr>
@@ -303,6 +325,7 @@
     <w:p>
       <w:pPr>
         <w:numPr>
+          <w:ilvl w:val="0"/>
           <w:numId w:val="0"/>
         </w:numPr>
         <w:rPr>
@@ -315,6 +338,7 @@
     <w:p>
       <w:pPr>
         <w:numPr>
+          <w:ilvl w:val="0"/>
           <w:numId w:val="0"/>
         </w:numPr>
         <w:rPr>
@@ -348,6 +372,25 @@
       <w:pPr>
         <w:numPr>
           <w:ilvl w:val="0"/>
+          <w:numId w:val="0"/>
+        </w:numPr>
+        <w:rPr>
+          <w:rFonts w:hint="eastAsia"/>
+          <w:color w:val="000000" w:themeColor="text1"/>
+          <w:highlight w:val="red"/>
+          <w:lang w:val="en-US" w:eastAsia="zh-CN"/>
+          <w14:textFill>
+            <w14:solidFill>
+              <w14:schemeClr w14:val="tx1"/>
+            </w14:solidFill>
+          </w14:textFill>
+        </w:rPr>
+      </w:pPr>
+    </w:p>
+    <w:p>
+      <w:pPr>
+        <w:numPr>
+          <w:ilvl w:val="0"/>
           <w:numId w:val="1"/>
         </w:numPr>
         <w:ind w:left="0" w:leftChars="0" w:firstLine="0" w:firstLineChars="0"/>
@@ -415,6 +458,7 @@
     <w:p>
       <w:pPr>
         <w:numPr>
+          <w:ilvl w:val="0"/>
           <w:numId w:val="0"/>
         </w:numPr>
         <w:ind w:leftChars="0"/>
@@ -538,6 +582,7 @@
     <w:p>
       <w:pPr>
         <w:numPr>
+          <w:ilvl w:val="0"/>
           <w:numId w:val="0"/>
         </w:numPr>
         <w:ind w:leftChars="0"/>
@@ -600,160 +645,6 @@
           </w14:textFill>
         </w:rPr>
         <w:t>for each循环打印</w:t>
-      </w:r>
-    </w:p>
-    <w:p>
-      <w:pPr>
-        <w:numPr>
-          <w:numId w:val="0"/>
-        </w:numPr>
-        <w:ind w:leftChars="0"/>
-        <w:rPr>
-          <w:rFonts w:hint="eastAsia"/>
-          <w:color w:val="000000" w:themeColor="text1"/>
-          <w:highlight w:val="none"/>
-          <w:lang w:val="en-US" w:eastAsia="zh-CN"/>
-          <w14:textFill>
-            <w14:solidFill>
-              <w14:schemeClr w14:val="tx1"/>
-            </w14:solidFill>
-          </w14:textFill>
-        </w:rPr>
-      </w:pPr>
-      <w:r>
-        <w:rPr>
-          <w:rFonts w:hint="eastAsia"/>
-          <w:color w:val="000000" w:themeColor="text1"/>
-          <w:highlight w:val="none"/>
-          <w:lang w:val="en-US" w:eastAsia="zh-CN"/>
-          <w14:textFill>
-            <w14:solidFill>
-              <w14:schemeClr w14:val="tx1"/>
-            </w14:solidFill>
-          </w14:textFill>
-        </w:rPr>
-        <w:t>for(int x:array){</w:t>
-      </w:r>
-    </w:p>
-    <w:p>
-      <w:pPr>
-        <w:numPr>
-          <w:numId w:val="0"/>
-        </w:numPr>
-        <w:ind w:leftChars="0" w:firstLine="420" w:firstLineChars="0"/>
-        <w:rPr>
-          <w:rFonts w:hint="default"/>
-          <w:color w:val="000000" w:themeColor="text1"/>
-          <w:highlight w:val="none"/>
-          <w:lang w:val="en-US" w:eastAsia="zh-CN"/>
-          <w14:textFill>
-            <w14:solidFill>
-              <w14:schemeClr w14:val="tx1"/>
-            </w14:solidFill>
-          </w14:textFill>
-        </w:rPr>
-      </w:pPr>
-      <w:r>
-        <w:rPr>
-          <w:rFonts w:hint="eastAsia"/>
-          <w:color w:val="000000" w:themeColor="text1"/>
-          <w:highlight w:val="none"/>
-          <w:lang w:val="en-US" w:eastAsia="zh-CN"/>
-          <w14:textFill>
-            <w14:solidFill>
-              <w14:schemeClr w14:val="tx1"/>
-            </w14:solidFill>
-          </w14:textFill>
-        </w:rPr>
-        <w:t>System.out.print(x+</w:t>
-      </w:r>
-      <w:r>
-        <w:rPr>
-          <w:rFonts w:hint="default"/>
-          <w:color w:val="000000" w:themeColor="text1"/>
-          <w:highlight w:val="none"/>
-          <w:lang w:val="en-US" w:eastAsia="zh-CN"/>
-          <w14:textFill>
-            <w14:solidFill>
-              <w14:schemeClr w14:val="tx1"/>
-            </w14:solidFill>
-          </w14:textFill>
-        </w:rPr>
-        <w:t>”</w:t>
-      </w:r>
-      <w:r>
-        <w:rPr>
-          <w:rFonts w:hint="eastAsia"/>
-          <w:color w:val="000000" w:themeColor="text1"/>
-          <w:highlight w:val="none"/>
-          <w:lang w:val="en-US" w:eastAsia="zh-CN"/>
-          <w14:textFill>
-            <w14:solidFill>
-              <w14:schemeClr w14:val="tx1"/>
-            </w14:solidFill>
-          </w14:textFill>
-        </w:rPr>
-        <w:t xml:space="preserve"> </w:t>
-      </w:r>
-      <w:r>
-        <w:rPr>
-          <w:rFonts w:hint="default"/>
-          <w:color w:val="000000" w:themeColor="text1"/>
-          <w:highlight w:val="none"/>
-          <w:lang w:val="en-US" w:eastAsia="zh-CN"/>
-          <w14:textFill>
-            <w14:solidFill>
-              <w14:schemeClr w14:val="tx1"/>
-            </w14:solidFill>
-          </w14:textFill>
-        </w:rPr>
-        <w:t>”</w:t>
-      </w:r>
-      <w:r>
-        <w:rPr>
-          <w:rFonts w:hint="eastAsia"/>
-          <w:color w:val="000000" w:themeColor="text1"/>
-          <w:highlight w:val="none"/>
-          <w:lang w:val="en-US" w:eastAsia="zh-CN"/>
-          <w14:textFill>
-            <w14:solidFill>
-              <w14:schemeClr w14:val="tx1"/>
-            </w14:solidFill>
-          </w14:textFill>
-        </w:rPr>
-        <w:t>);    //1 2 3 4 5 6</w:t>
-      </w:r>
-    </w:p>
-    <w:p>
-      <w:pPr>
-        <w:numPr>
-          <w:numId w:val="0"/>
-        </w:numPr>
-        <w:rPr>
-          <w:rFonts w:hint="eastAsia"/>
-          <w:color w:val="000000" w:themeColor="text1"/>
-          <w:highlight w:val="none"/>
-          <w:lang w:val="en-US" w:eastAsia="zh-CN"/>
-          <w14:textFill>
-            <w14:solidFill>
-              <w14:schemeClr w14:val="tx1"/>
-            </w14:solidFill>
-          </w14:textFill>
-        </w:rPr>
-      </w:pPr>
-      <w:r>
-        <w:rPr>
-          <w:rFonts w:hint="eastAsia"/>
-          <w:color w:val="000000" w:themeColor="text1"/>
-          <w:highlight w:val="none"/>
-          <w:lang w:val="en-US" w:eastAsia="zh-CN"/>
-          <w14:textFill>
-            <w14:solidFill>
-              <w14:schemeClr w14:val="tx1"/>
-            </w14:solidFill>
-          </w14:textFill>
-        </w:rPr>
-        <w:t>}</w:t>
       </w:r>
       <w:bookmarkStart w:id="0" w:name="_GoBack"/>
       <w:bookmarkEnd w:id="0"/>
@@ -762,6 +653,163 @@
       <w:pPr>
         <w:numPr>
           <w:ilvl w:val="0"/>
+          <w:numId w:val="0"/>
+        </w:numPr>
+        <w:ind w:leftChars="0"/>
+        <w:rPr>
+          <w:rFonts w:hint="eastAsia"/>
+          <w:color w:val="000000" w:themeColor="text1"/>
+          <w:highlight w:val="none"/>
+          <w:lang w:val="en-US" w:eastAsia="zh-CN"/>
+          <w14:textFill>
+            <w14:solidFill>
+              <w14:schemeClr w14:val="tx1"/>
+            </w14:solidFill>
+          </w14:textFill>
+        </w:rPr>
+      </w:pPr>
+      <w:r>
+        <w:rPr>
+          <w:rFonts w:hint="eastAsia"/>
+          <w:color w:val="000000" w:themeColor="text1"/>
+          <w:highlight w:val="none"/>
+          <w:lang w:val="en-US" w:eastAsia="zh-CN"/>
+          <w14:textFill>
+            <w14:solidFill>
+              <w14:schemeClr w14:val="tx1"/>
+            </w14:solidFill>
+          </w14:textFill>
+        </w:rPr>
+        <w:t>for(int x:array){</w:t>
+      </w:r>
+    </w:p>
+    <w:p>
+      <w:pPr>
+        <w:numPr>
+          <w:ilvl w:val="0"/>
+          <w:numId w:val="0"/>
+        </w:numPr>
+        <w:ind w:leftChars="0" w:firstLine="420" w:firstLineChars="0"/>
+        <w:rPr>
+          <w:rFonts w:hint="default"/>
+          <w:color w:val="000000" w:themeColor="text1"/>
+          <w:highlight w:val="none"/>
+          <w:lang w:val="en-US" w:eastAsia="zh-CN"/>
+          <w14:textFill>
+            <w14:solidFill>
+              <w14:schemeClr w14:val="tx1"/>
+            </w14:solidFill>
+          </w14:textFill>
+        </w:rPr>
+      </w:pPr>
+      <w:r>
+        <w:rPr>
+          <w:rFonts w:hint="eastAsia"/>
+          <w:color w:val="000000" w:themeColor="text1"/>
+          <w:highlight w:val="none"/>
+          <w:lang w:val="en-US" w:eastAsia="zh-CN"/>
+          <w14:textFill>
+            <w14:solidFill>
+              <w14:schemeClr w14:val="tx1"/>
+            </w14:solidFill>
+          </w14:textFill>
+        </w:rPr>
+        <w:t>System.out.print(x+</w:t>
+      </w:r>
+      <w:r>
+        <w:rPr>
+          <w:rFonts w:hint="default"/>
+          <w:color w:val="000000" w:themeColor="text1"/>
+          <w:highlight w:val="none"/>
+          <w:lang w:val="en-US" w:eastAsia="zh-CN"/>
+          <w14:textFill>
+            <w14:solidFill>
+              <w14:schemeClr w14:val="tx1"/>
+            </w14:solidFill>
+          </w14:textFill>
+        </w:rPr>
+        <w:t>”</w:t>
+      </w:r>
+      <w:r>
+        <w:rPr>
+          <w:rFonts w:hint="eastAsia"/>
+          <w:color w:val="000000" w:themeColor="text1"/>
+          <w:highlight w:val="none"/>
+          <w:lang w:val="en-US" w:eastAsia="zh-CN"/>
+          <w14:textFill>
+            <w14:solidFill>
+              <w14:schemeClr w14:val="tx1"/>
+            </w14:solidFill>
+          </w14:textFill>
+        </w:rPr>
+        <w:t xml:space="preserve"> </w:t>
+      </w:r>
+      <w:r>
+        <w:rPr>
+          <w:rFonts w:hint="default"/>
+          <w:color w:val="000000" w:themeColor="text1"/>
+          <w:highlight w:val="none"/>
+          <w:lang w:val="en-US" w:eastAsia="zh-CN"/>
+          <w14:textFill>
+            <w14:solidFill>
+              <w14:schemeClr w14:val="tx1"/>
+            </w14:solidFill>
+          </w14:textFill>
+        </w:rPr>
+        <w:t>”</w:t>
+      </w:r>
+      <w:r>
+        <w:rPr>
+          <w:rFonts w:hint="eastAsia"/>
+          <w:color w:val="000000" w:themeColor="text1"/>
+          <w:highlight w:val="none"/>
+          <w:lang w:val="en-US" w:eastAsia="zh-CN"/>
+          <w14:textFill>
+            <w14:solidFill>
+              <w14:schemeClr w14:val="tx1"/>
+            </w14:solidFill>
+          </w14:textFill>
+        </w:rPr>
+        <w:t>);    //1 2 3 4 5 6</w:t>
+      </w:r>
+    </w:p>
+    <w:p>
+      <w:pPr>
+        <w:numPr>
+          <w:ilvl w:val="0"/>
+          <w:numId w:val="0"/>
+        </w:numPr>
+        <w:rPr>
+          <w:rFonts w:hint="eastAsia"/>
+          <w:color w:val="000000" w:themeColor="text1"/>
+          <w:highlight w:val="none"/>
+          <w:lang w:val="en-US" w:eastAsia="zh-CN"/>
+          <w14:textFill>
+            <w14:solidFill>
+              <w14:schemeClr w14:val="tx1"/>
+            </w14:solidFill>
+          </w14:textFill>
+        </w:rPr>
+      </w:pPr>
+      <w:r>
+        <w:rPr>
+          <w:rFonts w:hint="eastAsia"/>
+          <w:color w:val="000000" w:themeColor="text1"/>
+          <w:highlight w:val="none"/>
+          <w:lang w:val="en-US" w:eastAsia="zh-CN"/>
+          <w14:textFill>
+            <w14:solidFill>
+              <w14:schemeClr w14:val="tx1"/>
+            </w14:solidFill>
+          </w14:textFill>
+        </w:rPr>
+        <w:t>}</w:t>
+      </w:r>
+    </w:p>
+    <w:p>
+      <w:pPr>
+        <w:numPr>
+          <w:ilvl w:val="0"/>
           <w:numId w:val="2"/>
         </w:numPr>
         <w:ind w:left="420" w:leftChars="0" w:hanging="420" w:firstLineChars="0"/>
@@ -795,6 +843,7 @@
     <w:p>
       <w:pPr>
         <w:numPr>
+          <w:ilvl w:val="0"/>
           <w:numId w:val="0"/>
         </w:numPr>
         <w:ind w:leftChars="0"/>
@@ -828,6 +877,7 @@
     <w:p>
       <w:pPr>
         <w:numPr>
+          <w:ilvl w:val="0"/>
           <w:numId w:val="0"/>
         </w:numPr>
         <w:ind w:leftChars="0"/>
@@ -861,6 +911,7 @@
     <w:p>
       <w:pPr>
         <w:numPr>
+          <w:ilvl w:val="0"/>
           <w:numId w:val="0"/>
         </w:numPr>
         <w:ind w:leftChars="0"/>
